--- a/javascript.docx
+++ b/javascript.docx
@@ -3,13 +3,58 @@
 <w:document xmlns:wpc="http://schemas.microsoft.com/office/word/2010/wordprocessingCanvas" xmlns:mc="http://schemas.openxmlformats.org/markup-compatibility/2006" xmlns:o="urn:schemas-microsoft-com:office:office" xmlns:r="http://schemas.openxmlformats.org/officeDocument/2006/relationships" xmlns:m="http://schemas.openxmlformats.org/officeDocument/2006/math" xmlns:v="urn:schemas-microsoft-com:vml" xmlns:wp14="http://schemas.microsoft.com/office/word/2010/wordprocessingDrawing" xmlns:wp="http://schemas.openxmlformats.org/drawingml/2006/wordprocessingDrawing" xmlns:w10="urn:schemas-microsoft-com:office:word" xmlns:w="http://schemas.openxmlformats.org/wordprocessingml/2006/main" xmlns:w14="http://schemas.microsoft.com/office/word/2010/wordml" xmlns:wpg="http://schemas.microsoft.com/office/word/2010/wordprocessingGroup" xmlns:wpi="http://schemas.microsoft.com/office/word/2010/wordprocessingInk" xmlns:wne="http://schemas.microsoft.com/office/word/2006/wordml" xmlns:wps="http://schemas.microsoft.com/office/word/2010/wordprocessingShape" mc:Ignorable="w14 wp14">
   <w:body>
     <w:p>
+      <w:pPr>
+        <w:rPr>
+          <w:color w:val="FF0000"/>
+        </w:rPr>
+      </w:pPr>
+      <w:r>
+        <w:rPr>
+          <w:color w:val="FF0000"/>
+        </w:rPr>
+        <w:t>Red</w:t>
+      </w:r>
+    </w:p>
+    <w:p>
+      <w:pPr>
+        <w:rPr>
+          <w:color w:val="00B050"/>
+        </w:rPr>
+      </w:pPr>
+      <w:r>
+        <w:rPr>
+          <w:color w:val="00B050"/>
+        </w:rPr>
+        <w:t>Green</w:t>
+      </w:r>
+    </w:p>
+    <w:p>
+      <w:pPr>
+        <w:rPr>
+          <w:color w:val="F79646" w:themeColor="accent6"/>
+        </w:rPr>
+      </w:pPr>
+      <w:r>
+        <w:rPr>
+          <w:color w:val="F79646" w:themeColor="accent6"/>
+        </w:rPr>
+        <w:t>Orange</w:t>
+      </w:r>
+    </w:p>
+    <w:p>
       <w:r>
         <w:t>Arrow function=&gt; in arrow function does not need to curly braces and return if one line of code</w:t>
       </w:r>
     </w:p>
     <w:p>
       <w:r>
-        <w:t>1)how many ways defined object?</w:t>
+        <w:t>1)</w:t>
+      </w:r>
+      <w:r>
+        <w:rPr>
+          <w:color w:val="F79646" w:themeColor="accent6"/>
+        </w:rPr>
+        <w:t>how many ways defined object?</w:t>
       </w:r>
     </w:p>
     <w:p>
@@ -146,7 +191,13 @@
     <w:p/>
     <w:p>
       <w:r>
-        <w:t>2)how many ways to define array</w:t>
+        <w:t>2)</w:t>
+      </w:r>
+      <w:r>
+        <w:rPr>
+          <w:color w:val="F79646" w:themeColor="accent6"/>
+        </w:rPr>
+        <w:t>how many ways to define array</w:t>
       </w:r>
     </w:p>
     <w:p>
@@ -313,6 +364,7 @@
           <w:sz w:val="45"/>
           <w:szCs w:val="45"/>
         </w:rPr>
+        <w:lastRenderedPageBreak/>
         <w:t>Using </w:t>
       </w:r>
       <w:r>
@@ -348,9 +400,18 @@
     <w:p/>
     <w:p>
       <w:r>
-        <w:t>3) hoisting?</w:t>
-      </w:r>
-      <w:r>
+        <w:t xml:space="preserve">3) </w:t>
+      </w:r>
+      <w:r>
+        <w:rPr>
+          <w:color w:val="F79646" w:themeColor="accent6"/>
+        </w:rPr>
+        <w:t>hoisting?</w:t>
+      </w:r>
+      <w:r>
+        <w:rPr>
+          <w:color w:val="F79646" w:themeColor="accent6"/>
+        </w:rPr>
         <w:t xml:space="preserve"> </w:t>
       </w:r>
     </w:p>
@@ -1235,6 +1296,7 @@
           <w:shd w:val="clear" w:color="auto" w:fill="F5F5F5"/>
           <w:lang w:eastAsia="en-IN"/>
         </w:rPr>
+        <w:lastRenderedPageBreak/>
         <w:t xml:space="preserve">    </w:t>
       </w:r>
       <w:r>
@@ -3185,6 +3247,7 @@
           <w:szCs w:val="20"/>
           <w:lang w:eastAsia="en-IN"/>
         </w:rPr>
+        <w:lastRenderedPageBreak/>
         <w:t>var</w:t>
       </w:r>
       <w:r>
@@ -3444,7 +3507,6 @@
           <w:szCs w:val="32"/>
           <w:shd w:val="clear" w:color="auto" w:fill="FFFFFF"/>
         </w:rPr>
-        <w:lastRenderedPageBreak/>
         <w:t>Closures are very helpful to hide the implementation details in javascript. Closures can be useful to create private variables and functions.</w:t>
       </w:r>
     </w:p>
@@ -3849,6 +3911,7 @@
           <w:color w:val="24292E"/>
           <w:shd w:val="clear" w:color="auto" w:fill="FFFFFF"/>
         </w:rPr>
+        <w:lastRenderedPageBreak/>
         <w:t>14) diifernce b/w let and var?</w:t>
       </w:r>
     </w:p>
@@ -3900,25 +3963,447 @@
           <w:color w:val="24292E"/>
           <w:shd w:val="clear" w:color="auto" w:fill="FFFFFF"/>
         </w:rPr>
+        <w:t>Variables will be hoisted</w:t>
+      </w:r>
+    </w:p>
+    <w:p>
+      <w:pPr>
+        <w:rPr>
+          <w:rFonts w:ascii="Segoe UI" w:hAnsi="Segoe UI" w:cs="Segoe UI"/>
+          <w:color w:val="24292E"/>
+          <w:shd w:val="clear" w:color="auto" w:fill="F6F8FA"/>
+        </w:rPr>
+      </w:pPr>
+      <w:r>
+        <w:rPr>
+          <w:rFonts w:ascii="Segoe UI" w:hAnsi="Segoe UI" w:cs="Segoe UI"/>
+          <w:color w:val="24292E"/>
+          <w:shd w:val="clear" w:color="auto" w:fill="F6F8FA"/>
+        </w:rPr>
+        <w:t>It has function scope</w:t>
+      </w:r>
+    </w:p>
+    <w:p>
+      <w:pPr>
+        <w:rPr>
+          <w:rFonts w:ascii="Segoe UI" w:hAnsi="Segoe UI" w:cs="Segoe UI"/>
+          <w:color w:val="24292E"/>
+          <w:shd w:val="clear" w:color="auto" w:fill="F6F8FA"/>
+        </w:rPr>
+      </w:pPr>
+      <w:r>
+        <w:rPr>
+          <w:rFonts w:ascii="Segoe UI" w:hAnsi="Segoe UI" w:cs="Segoe UI"/>
+          <w:color w:val="24292E"/>
+          <w:shd w:val="clear" w:color="auto" w:fill="F6F8FA"/>
+        </w:rPr>
+        <w:t>Let =</w:t>
+      </w:r>
+    </w:p>
+    <w:p>
+      <w:pPr>
+        <w:rPr>
+          <w:rFonts w:ascii="Segoe UI" w:hAnsi="Segoe UI" w:cs="Segoe UI"/>
+          <w:color w:val="24292E"/>
+          <w:shd w:val="clear" w:color="auto" w:fill="FFFFFF"/>
+        </w:rPr>
+      </w:pPr>
+      <w:r>
+        <w:rPr>
+          <w:rFonts w:ascii="Segoe UI" w:hAnsi="Segoe UI" w:cs="Segoe UI"/>
+          <w:color w:val="24292E"/>
+          <w:shd w:val="clear" w:color="auto" w:fill="FFFFFF"/>
+        </w:rPr>
+        <w:t>Introduced as part of ES6</w:t>
+      </w:r>
+    </w:p>
+    <w:p>
+      <w:pPr>
+        <w:rPr>
+          <w:rFonts w:ascii="Segoe UI" w:hAnsi="Segoe UI" w:cs="Segoe UI"/>
+          <w:color w:val="24292E"/>
+          <w:shd w:val="clear" w:color="auto" w:fill="FFFFFF"/>
+        </w:rPr>
+      </w:pPr>
+      <w:r>
+        <w:rPr>
+          <w:rFonts w:ascii="Segoe UI" w:hAnsi="Segoe UI" w:cs="Segoe UI"/>
+          <w:color w:val="24292E"/>
+          <w:shd w:val="clear" w:color="auto" w:fill="FFFFFF"/>
+        </w:rPr>
+        <w:t>Hoisted but not initialized</w:t>
+      </w:r>
+    </w:p>
+    <w:p>
+      <w:pPr>
+        <w:rPr>
+          <w:rFonts w:ascii="Segoe UI" w:hAnsi="Segoe UI" w:cs="Segoe UI"/>
+          <w:color w:val="24292E"/>
+          <w:shd w:val="clear" w:color="auto" w:fill="F6F8FA"/>
+        </w:rPr>
+      </w:pPr>
+      <w:r>
+        <w:rPr>
+          <w:rFonts w:ascii="Segoe UI" w:hAnsi="Segoe UI" w:cs="Segoe UI"/>
+          <w:color w:val="24292E"/>
+          <w:shd w:val="clear" w:color="auto" w:fill="F6F8FA"/>
+        </w:rPr>
+        <w:t>It has block scope</w:t>
+      </w:r>
+    </w:p>
+    <w:p>
+      <w:pPr>
+        <w:rPr>
+          <w:rFonts w:ascii="Segoe UI" w:hAnsi="Segoe UI" w:cs="Segoe UI"/>
+          <w:color w:val="24292E"/>
+          <w:shd w:val="clear" w:color="auto" w:fill="F6F8FA"/>
+        </w:rPr>
+      </w:pPr>
+      <w:r>
+        <w:rPr>
+          <w:rFonts w:ascii="Segoe UI" w:hAnsi="Segoe UI" w:cs="Segoe UI"/>
+          <w:color w:val="24292E"/>
+          <w:shd w:val="clear" w:color="auto" w:fill="F6F8FA"/>
+        </w:rPr>
+        <w:t>15)Differnce b/w some and every?</w:t>
+      </w:r>
+    </w:p>
+    <w:p>
+      <w:pPr>
+        <w:rPr>
+          <w:rFonts w:ascii="Segoe UI" w:hAnsi="Segoe UI" w:cs="Segoe UI"/>
+          <w:color w:val="24292E"/>
+          <w:shd w:val="clear" w:color="auto" w:fill="F6F8FA"/>
+        </w:rPr>
+      </w:pPr>
+      <w:r>
+        <w:rPr>
+          <w:rFonts w:ascii="Segoe UI" w:hAnsi="Segoe UI" w:cs="Segoe UI"/>
+          <w:color w:val="24292E"/>
+          <w:shd w:val="clear" w:color="auto" w:fill="F6F8FA"/>
+        </w:rPr>
+        <w:t>Both are return true or false</w:t>
+      </w:r>
+    </w:p>
+    <w:p>
+      <w:pPr>
+        <w:rPr>
+          <w:rFonts w:ascii="Segoe UI" w:hAnsi="Segoe UI" w:cs="Segoe UI"/>
+          <w:color w:val="24292E"/>
+          <w:shd w:val="clear" w:color="auto" w:fill="F6F8FA"/>
+        </w:rPr>
+      </w:pPr>
+      <w:r>
+        <w:rPr>
+          <w:rFonts w:ascii="Segoe UI" w:hAnsi="Segoe UI" w:cs="Segoe UI"/>
+          <w:color w:val="24292E"/>
+          <w:shd w:val="clear" w:color="auto" w:fill="F6F8FA"/>
+        </w:rPr>
+        <w:t>Some check if one condition is true so come is true</w:t>
+      </w:r>
+    </w:p>
+    <w:p>
+      <w:pPr>
+        <w:rPr>
+          <w:rFonts w:ascii="Segoe UI" w:hAnsi="Segoe UI" w:cs="Segoe UI"/>
+          <w:color w:val="24292E"/>
+          <w:shd w:val="clear" w:color="auto" w:fill="F6F8FA"/>
+        </w:rPr>
+      </w:pPr>
+      <w:r>
+        <w:rPr>
+          <w:rFonts w:ascii="Segoe UI" w:hAnsi="Segoe UI" w:cs="Segoe UI"/>
+          <w:color w:val="24292E"/>
+          <w:shd w:val="clear" w:color="auto" w:fill="F6F8FA"/>
+        </w:rPr>
+        <w:t>Every check all condition are true then it is true</w:t>
+      </w:r>
+    </w:p>
+    <w:p>
+      <w:pPr>
+        <w:rPr>
+          <w:rFonts w:ascii="Segoe UI" w:hAnsi="Segoe UI" w:cs="Segoe UI"/>
+          <w:color w:val="24292E"/>
+          <w:shd w:val="clear" w:color="auto" w:fill="F6F8FA"/>
+        </w:rPr>
+      </w:pPr>
+      <w:r>
+        <w:rPr>
+          <w:rFonts w:ascii="Segoe UI" w:hAnsi="Segoe UI" w:cs="Segoe UI"/>
+          <w:color w:val="24292E"/>
+          <w:shd w:val="clear" w:color="auto" w:fill="F6F8FA"/>
+        </w:rPr>
+        <w:t>16) which life cycle in react is deprecated?</w:t>
+      </w:r>
+    </w:p>
+    <w:p>
+      <w:pPr>
+        <w:rPr>
+          <w:rFonts w:ascii="Segoe UI" w:hAnsi="Segoe UI" w:cs="Segoe UI"/>
+          <w:color w:val="24292E"/>
+          <w:shd w:val="clear" w:color="auto" w:fill="F6F8FA"/>
+        </w:rPr>
+      </w:pPr>
+      <w:r>
+        <w:rPr>
+          <w:rFonts w:ascii="Segoe UI" w:hAnsi="Segoe UI" w:cs="Segoe UI"/>
+          <w:color w:val="24292E"/>
+          <w:shd w:val="clear" w:color="auto" w:fill="F6F8FA"/>
+        </w:rPr>
+        <w:t>17) what is return type of filter and find?</w:t>
+      </w:r>
+    </w:p>
+    <w:p>
+      <w:pPr>
+        <w:rPr>
+          <w:rFonts w:ascii="Segoe UI" w:hAnsi="Segoe UI" w:cs="Segoe UI"/>
+          <w:color w:val="24292E"/>
+          <w:shd w:val="clear" w:color="auto" w:fill="F6F8FA"/>
+        </w:rPr>
+      </w:pPr>
+      <w:r>
+        <w:rPr>
+          <w:rFonts w:ascii="Segoe UI" w:hAnsi="Segoe UI" w:cs="Segoe UI"/>
+          <w:color w:val="24292E"/>
+          <w:shd w:val="clear" w:color="auto" w:fill="F6F8FA"/>
+        </w:rPr>
+        <w:t>Filter-&gt;array</w:t>
+      </w:r>
+    </w:p>
+    <w:p>
+      <w:pPr>
+        <w:rPr>
+          <w:rFonts w:ascii="Segoe UI" w:hAnsi="Segoe UI" w:cs="Segoe UI"/>
+          <w:color w:val="24292E"/>
+          <w:shd w:val="clear" w:color="auto" w:fill="F6F8FA"/>
+        </w:rPr>
+      </w:pPr>
+      <w:r>
+        <w:rPr>
+          <w:rFonts w:ascii="Segoe UI" w:hAnsi="Segoe UI" w:cs="Segoe UI"/>
+          <w:color w:val="24292E"/>
+          <w:shd w:val="clear" w:color="auto" w:fill="F6F8FA"/>
+        </w:rPr>
+        <w:t>Find -&gt; value return</w:t>
+      </w:r>
+    </w:p>
+    <w:p>
+      <w:pPr>
+        <w:rPr>
+          <w:rFonts w:ascii="Segoe UI" w:hAnsi="Segoe UI" w:cs="Segoe UI"/>
+          <w:color w:val="24292E"/>
+          <w:shd w:val="clear" w:color="auto" w:fill="F6F8FA"/>
+        </w:rPr>
+      </w:pPr>
+      <w:r>
+        <w:rPr>
+          <w:rFonts w:ascii="Segoe UI" w:hAnsi="Segoe UI" w:cs="Segoe UI"/>
+          <w:color w:val="24292E"/>
+          <w:shd w:val="clear" w:color="auto" w:fill="F6F8FA"/>
+        </w:rPr>
+        <w:t>18)Reducer?</w:t>
+      </w:r>
+    </w:p>
+    <w:p>
+      <w:pPr>
+        <w:rPr>
+          <w:rFonts w:ascii="Segoe UI" w:hAnsi="Segoe UI" w:cs="Segoe UI"/>
+          <w:color w:val="24292E"/>
+          <w:shd w:val="clear" w:color="auto" w:fill="F6F8FA"/>
+        </w:rPr>
+      </w:pPr>
+      <w:r>
+        <w:rPr>
+          <w:rFonts w:ascii="Segoe UI" w:hAnsi="Segoe UI" w:cs="Segoe UI"/>
+          <w:color w:val="24292E"/>
+          <w:shd w:val="clear" w:color="auto" w:fill="F6F8FA"/>
+        </w:rPr>
+        <w:t>Creating the reducer for dispatch only not select</w:t>
+      </w:r>
+    </w:p>
+    <w:p>
+      <w:pPr>
+        <w:rPr>
+          <w:rFonts w:ascii="Segoe UI" w:hAnsi="Segoe UI" w:cs="Segoe UI"/>
+          <w:color w:val="24292E"/>
+          <w:shd w:val="clear" w:color="auto" w:fill="F6F8FA"/>
+        </w:rPr>
+      </w:pPr>
+      <w:r>
+        <w:rPr>
+          <w:rFonts w:ascii="Segoe UI" w:hAnsi="Segoe UI" w:cs="Segoe UI"/>
+          <w:color w:val="24292E"/>
+          <w:shd w:val="clear" w:color="auto" w:fill="F6F8FA"/>
+        </w:rPr>
+        <w:t>Dispatch -&gt; post , put, delete (useDispatch)</w:t>
+      </w:r>
+    </w:p>
+    <w:p>
+      <w:pPr>
+        <w:rPr>
+          <w:rFonts w:ascii="Segoe UI" w:hAnsi="Segoe UI" w:cs="Segoe UI"/>
+          <w:color w:val="24292E"/>
+          <w:shd w:val="clear" w:color="auto" w:fill="F6F8FA"/>
+        </w:rPr>
+      </w:pPr>
+      <w:r>
+        <w:rPr>
+          <w:rFonts w:ascii="Segoe UI" w:hAnsi="Segoe UI" w:cs="Segoe UI"/>
+          <w:color w:val="24292E"/>
+          <w:shd w:val="clear" w:color="auto" w:fill="F6F8FA"/>
+        </w:rPr>
+        <w:t>Select-&gt; get</w:t>
+      </w:r>
+      <w:r>
+        <w:rPr>
+          <w:rFonts w:ascii="Segoe UI" w:hAnsi="Segoe UI" w:cs="Segoe UI"/>
+          <w:color w:val="24292E"/>
+          <w:shd w:val="clear" w:color="auto" w:fill="F6F8FA"/>
+        </w:rPr>
+        <w:t xml:space="preserve"> </w:t>
+      </w:r>
+      <w:r>
+        <w:rPr>
+          <w:rFonts w:ascii="Segoe UI" w:hAnsi="Segoe UI" w:cs="Segoe UI"/>
+          <w:color w:val="24292E"/>
+          <w:shd w:val="clear" w:color="auto" w:fill="F6F8FA"/>
+        </w:rPr>
+        <w:t xml:space="preserve"> (useSelect</w:t>
+      </w:r>
+      <w:r>
+        <w:rPr>
+          <w:rFonts w:ascii="Segoe UI" w:hAnsi="Segoe UI" w:cs="Segoe UI"/>
+          <w:color w:val="24292E"/>
+          <w:shd w:val="clear" w:color="auto" w:fill="F6F8FA"/>
+        </w:rPr>
+        <w:t>or</w:t>
+      </w:r>
+      <w:r>
+        <w:rPr>
+          <w:rFonts w:ascii="Segoe UI" w:hAnsi="Segoe UI" w:cs="Segoe UI"/>
+          <w:color w:val="24292E"/>
+          <w:shd w:val="clear" w:color="auto" w:fill="F6F8FA"/>
+        </w:rPr>
+        <w:t>)</w:t>
+      </w:r>
+    </w:p>
+    <w:p>
+      <w:pPr>
+        <w:rPr>
+          <w:rFonts w:ascii="Segoe UI" w:hAnsi="Segoe UI" w:cs="Segoe UI"/>
+          <w:color w:val="24292E"/>
+          <w:shd w:val="clear" w:color="auto" w:fill="F6F8FA"/>
+        </w:rPr>
+      </w:pPr>
+      <w:r>
+        <w:rPr>
+          <w:rFonts w:ascii="Segoe UI" w:hAnsi="Segoe UI" w:cs="Segoe UI"/>
+          <w:color w:val="24292E"/>
+          <w:shd w:val="clear" w:color="auto" w:fill="F6F8FA"/>
+        </w:rPr>
+        <w:t>19) Action?</w:t>
+      </w:r>
+    </w:p>
+    <w:p>
+      <w:pPr>
+        <w:rPr>
+          <w:rFonts w:ascii="Segoe UI" w:hAnsi="Segoe UI" w:cs="Segoe UI"/>
+          <w:color w:val="24292E"/>
+          <w:shd w:val="clear" w:color="auto" w:fill="F6F8FA"/>
+        </w:rPr>
+      </w:pPr>
+      <w:r>
+        <w:rPr>
+          <w:rFonts w:ascii="Segoe UI" w:hAnsi="Segoe UI" w:cs="Segoe UI"/>
+          <w:color w:val="24292E"/>
+          <w:shd w:val="clear" w:color="auto" w:fill="F6F8FA"/>
+        </w:rPr>
+        <w:t>Any action we performed , add, update, delete user</w:t>
+      </w:r>
+    </w:p>
+    <w:p>
+      <w:pPr>
+        <w:rPr>
+          <w:rFonts w:ascii="Segoe UI" w:hAnsi="Segoe UI" w:cs="Segoe UI"/>
+          <w:color w:val="24292E"/>
+          <w:shd w:val="clear" w:color="auto" w:fill="F6F8FA"/>
+        </w:rPr>
+      </w:pPr>
+      <w:r>
+        <w:rPr>
+          <w:rFonts w:ascii="Segoe UI" w:hAnsi="Segoe UI" w:cs="Segoe UI"/>
+          <w:color w:val="24292E"/>
+          <w:shd w:val="clear" w:color="auto" w:fill="F6F8FA"/>
+        </w:rPr>
+        <w:t>20)Differnce b/w substring,slice, splice?</w:t>
+      </w:r>
+    </w:p>
+    <w:p>
+      <w:pPr>
+        <w:rPr>
+          <w:rFonts w:ascii="Segoe UI" w:hAnsi="Segoe UI" w:cs="Segoe UI"/>
+          <w:color w:val="24292E"/>
+          <w:shd w:val="clear" w:color="auto" w:fill="F6F8FA"/>
+        </w:rPr>
+      </w:pPr>
+      <w:r>
+        <w:rPr>
+          <w:rFonts w:ascii="Segoe UI" w:hAnsi="Segoe UI" w:cs="Segoe UI"/>
+          <w:color w:val="24292E"/>
+          <w:shd w:val="clear" w:color="auto" w:fill="F6F8FA"/>
+        </w:rPr>
+        <w:t>21) Convert Object To String?</w:t>
+      </w:r>
+    </w:p>
+    <w:p>
+      <w:pPr>
+        <w:rPr>
+          <w:rFonts w:ascii="Segoe UI" w:hAnsi="Segoe UI" w:cs="Segoe UI"/>
+          <w:color w:val="24292E"/>
+          <w:shd w:val="clear" w:color="auto" w:fill="F6F8FA"/>
+        </w:rPr>
+      </w:pPr>
+      <w:r>
+        <w:rPr>
+          <w:rFonts w:ascii="Segoe UI" w:hAnsi="Segoe UI" w:cs="Segoe UI"/>
+          <w:color w:val="24292E"/>
+          <w:shd w:val="clear" w:color="auto" w:fill="F6F8FA"/>
+        </w:rPr>
+        <w:t>JSON.Stringify(Object)</w:t>
+      </w:r>
+    </w:p>
+    <w:p>
+      <w:pPr>
+        <w:rPr>
+          <w:rFonts w:ascii="Segoe UI" w:hAnsi="Segoe UI" w:cs="Segoe UI"/>
+          <w:color w:val="24292E"/>
+          <w:shd w:val="clear" w:color="auto" w:fill="F6F8FA"/>
+        </w:rPr>
+      </w:pPr>
+      <w:r>
+        <w:rPr>
+          <w:rFonts w:ascii="Segoe UI" w:hAnsi="Segoe UI" w:cs="Segoe UI"/>
+          <w:color w:val="24292E"/>
+          <w:shd w:val="clear" w:color="auto" w:fill="F6F8FA"/>
+        </w:rPr>
         <w:lastRenderedPageBreak/>
-        <w:t>Variables will be hoisted</w:t>
-      </w:r>
-    </w:p>
-    <w:p>
-      <w:pPr>
+        <w:t>22) check string</w:t>
+      </w:r>
+      <w:r>
         <w:rPr>
           <w:rFonts w:ascii="Segoe UI" w:hAnsi="Segoe UI" w:cs="Segoe UI"/>
           <w:color w:val="24292E"/>
           <w:shd w:val="clear" w:color="auto" w:fill="F6F8FA"/>
         </w:rPr>
-      </w:pPr>
+        <w:t>/array</w:t>
+      </w:r>
       <w:r>
         <w:rPr>
           <w:rFonts w:ascii="Segoe UI" w:hAnsi="Segoe UI" w:cs="Segoe UI"/>
           <w:color w:val="24292E"/>
           <w:shd w:val="clear" w:color="auto" w:fill="F6F8FA"/>
         </w:rPr>
-        <w:t>It has function scope</w:t>
+        <w:t xml:space="preserve"> is there or not?</w:t>
       </w:r>
     </w:p>
     <w:p>
@@ -3935,41 +4420,7 @@
           <w:color w:val="24292E"/>
           <w:shd w:val="clear" w:color="auto" w:fill="F6F8FA"/>
         </w:rPr>
-        <w:t>Let =</w:t>
-      </w:r>
-    </w:p>
-    <w:p>
-      <w:pPr>
-        <w:rPr>
-          <w:rFonts w:ascii="Segoe UI" w:hAnsi="Segoe UI" w:cs="Segoe UI"/>
-          <w:color w:val="24292E"/>
-          <w:shd w:val="clear" w:color="auto" w:fill="FFFFFF"/>
-        </w:rPr>
-      </w:pPr>
-      <w:r>
-        <w:rPr>
-          <w:rFonts w:ascii="Segoe UI" w:hAnsi="Segoe UI" w:cs="Segoe UI"/>
-          <w:color w:val="24292E"/>
-          <w:shd w:val="clear" w:color="auto" w:fill="FFFFFF"/>
-        </w:rPr>
-        <w:t>Introduced as part of ES6</w:t>
-      </w:r>
-    </w:p>
-    <w:p>
-      <w:pPr>
-        <w:rPr>
-          <w:rFonts w:ascii="Segoe UI" w:hAnsi="Segoe UI" w:cs="Segoe UI"/>
-          <w:color w:val="24292E"/>
-          <w:shd w:val="clear" w:color="auto" w:fill="FFFFFF"/>
-        </w:rPr>
-      </w:pPr>
-      <w:r>
-        <w:rPr>
-          <w:rFonts w:ascii="Segoe UI" w:hAnsi="Segoe UI" w:cs="Segoe UI"/>
-          <w:color w:val="24292E"/>
-          <w:shd w:val="clear" w:color="auto" w:fill="FFFFFF"/>
-        </w:rPr>
-        <w:t>Hoisted but not initialized</w:t>
+        <w:t>Includes()</w:t>
       </w:r>
     </w:p>
     <w:p>
@@ -3986,7 +4437,7 @@
           <w:color w:val="24292E"/>
           <w:shd w:val="clear" w:color="auto" w:fill="F6F8FA"/>
         </w:rPr>
-        <w:t>It has block scope</w:t>
+        <w:t>indexOf()</w:t>
       </w:r>
     </w:p>
     <w:p>
@@ -4003,395 +4454,6 @@
           <w:color w:val="24292E"/>
           <w:shd w:val="clear" w:color="auto" w:fill="F6F8FA"/>
         </w:rPr>
-        <w:t>15)Differnce b/w some and every?</w:t>
-      </w:r>
-    </w:p>
-    <w:p>
-      <w:pPr>
-        <w:rPr>
-          <w:rFonts w:ascii="Segoe UI" w:hAnsi="Segoe UI" w:cs="Segoe UI"/>
-          <w:color w:val="24292E"/>
-          <w:shd w:val="clear" w:color="auto" w:fill="F6F8FA"/>
-        </w:rPr>
-      </w:pPr>
-      <w:r>
-        <w:rPr>
-          <w:rFonts w:ascii="Segoe UI" w:hAnsi="Segoe UI" w:cs="Segoe UI"/>
-          <w:color w:val="24292E"/>
-          <w:shd w:val="clear" w:color="auto" w:fill="F6F8FA"/>
-        </w:rPr>
-        <w:t>Both are return true or false</w:t>
-      </w:r>
-    </w:p>
-    <w:p>
-      <w:pPr>
-        <w:rPr>
-          <w:rFonts w:ascii="Segoe UI" w:hAnsi="Segoe UI" w:cs="Segoe UI"/>
-          <w:color w:val="24292E"/>
-          <w:shd w:val="clear" w:color="auto" w:fill="F6F8FA"/>
-        </w:rPr>
-      </w:pPr>
-      <w:r>
-        <w:rPr>
-          <w:rFonts w:ascii="Segoe UI" w:hAnsi="Segoe UI" w:cs="Segoe UI"/>
-          <w:color w:val="24292E"/>
-          <w:shd w:val="clear" w:color="auto" w:fill="F6F8FA"/>
-        </w:rPr>
-        <w:t>Some check if one condition is true so come is true</w:t>
-      </w:r>
-    </w:p>
-    <w:p>
-      <w:pPr>
-        <w:rPr>
-          <w:rFonts w:ascii="Segoe UI" w:hAnsi="Segoe UI" w:cs="Segoe UI"/>
-          <w:color w:val="24292E"/>
-          <w:shd w:val="clear" w:color="auto" w:fill="F6F8FA"/>
-        </w:rPr>
-      </w:pPr>
-      <w:r>
-        <w:rPr>
-          <w:rFonts w:ascii="Segoe UI" w:hAnsi="Segoe UI" w:cs="Segoe UI"/>
-          <w:color w:val="24292E"/>
-          <w:shd w:val="clear" w:color="auto" w:fill="F6F8FA"/>
-        </w:rPr>
-        <w:t>Every check all condition are true then it is true</w:t>
-      </w:r>
-    </w:p>
-    <w:p>
-      <w:pPr>
-        <w:rPr>
-          <w:rFonts w:ascii="Segoe UI" w:hAnsi="Segoe UI" w:cs="Segoe UI"/>
-          <w:color w:val="24292E"/>
-          <w:shd w:val="clear" w:color="auto" w:fill="F6F8FA"/>
-        </w:rPr>
-      </w:pPr>
-      <w:r>
-        <w:rPr>
-          <w:rFonts w:ascii="Segoe UI" w:hAnsi="Segoe UI" w:cs="Segoe UI"/>
-          <w:color w:val="24292E"/>
-          <w:shd w:val="clear" w:color="auto" w:fill="F6F8FA"/>
-        </w:rPr>
-        <w:t>16) which life cycle in react is deprecated?</w:t>
-      </w:r>
-    </w:p>
-    <w:p>
-      <w:pPr>
-        <w:rPr>
-          <w:rFonts w:ascii="Segoe UI" w:hAnsi="Segoe UI" w:cs="Segoe UI"/>
-          <w:color w:val="24292E"/>
-          <w:shd w:val="clear" w:color="auto" w:fill="F6F8FA"/>
-        </w:rPr>
-      </w:pPr>
-      <w:r>
-        <w:rPr>
-          <w:rFonts w:ascii="Segoe UI" w:hAnsi="Segoe UI" w:cs="Segoe UI"/>
-          <w:color w:val="24292E"/>
-          <w:shd w:val="clear" w:color="auto" w:fill="F6F8FA"/>
-        </w:rPr>
-        <w:t>17) what is return type of filter and find?</w:t>
-      </w:r>
-    </w:p>
-    <w:p>
-      <w:pPr>
-        <w:rPr>
-          <w:rFonts w:ascii="Segoe UI" w:hAnsi="Segoe UI" w:cs="Segoe UI"/>
-          <w:color w:val="24292E"/>
-          <w:shd w:val="clear" w:color="auto" w:fill="F6F8FA"/>
-        </w:rPr>
-      </w:pPr>
-      <w:r>
-        <w:rPr>
-          <w:rFonts w:ascii="Segoe UI" w:hAnsi="Segoe UI" w:cs="Segoe UI"/>
-          <w:color w:val="24292E"/>
-          <w:shd w:val="clear" w:color="auto" w:fill="F6F8FA"/>
-        </w:rPr>
-        <w:t>Filter-&gt;array</w:t>
-      </w:r>
-    </w:p>
-    <w:p>
-      <w:pPr>
-        <w:rPr>
-          <w:rFonts w:ascii="Segoe UI" w:hAnsi="Segoe UI" w:cs="Segoe UI"/>
-          <w:color w:val="24292E"/>
-          <w:shd w:val="clear" w:color="auto" w:fill="F6F8FA"/>
-        </w:rPr>
-      </w:pPr>
-      <w:r>
-        <w:rPr>
-          <w:rFonts w:ascii="Segoe UI" w:hAnsi="Segoe UI" w:cs="Segoe UI"/>
-          <w:color w:val="24292E"/>
-          <w:shd w:val="clear" w:color="auto" w:fill="F6F8FA"/>
-        </w:rPr>
-        <w:t>Find -&gt; value return</w:t>
-      </w:r>
-    </w:p>
-    <w:p>
-      <w:pPr>
-        <w:rPr>
-          <w:rFonts w:ascii="Segoe UI" w:hAnsi="Segoe UI" w:cs="Segoe UI"/>
-          <w:color w:val="24292E"/>
-          <w:shd w:val="clear" w:color="auto" w:fill="F6F8FA"/>
-        </w:rPr>
-      </w:pPr>
-      <w:r>
-        <w:rPr>
-          <w:rFonts w:ascii="Segoe UI" w:hAnsi="Segoe UI" w:cs="Segoe UI"/>
-          <w:color w:val="24292E"/>
-          <w:shd w:val="clear" w:color="auto" w:fill="F6F8FA"/>
-        </w:rPr>
-        <w:t>18)Reducer?</w:t>
-      </w:r>
-    </w:p>
-    <w:p>
-      <w:pPr>
-        <w:rPr>
-          <w:rFonts w:ascii="Segoe UI" w:hAnsi="Segoe UI" w:cs="Segoe UI"/>
-          <w:color w:val="24292E"/>
-          <w:shd w:val="clear" w:color="auto" w:fill="F6F8FA"/>
-        </w:rPr>
-      </w:pPr>
-      <w:r>
-        <w:rPr>
-          <w:rFonts w:ascii="Segoe UI" w:hAnsi="Segoe UI" w:cs="Segoe UI"/>
-          <w:color w:val="24292E"/>
-          <w:shd w:val="clear" w:color="auto" w:fill="F6F8FA"/>
-        </w:rPr>
-        <w:t>Creating the reducer for dispatch only not select</w:t>
-      </w:r>
-    </w:p>
-    <w:p>
-      <w:pPr>
-        <w:rPr>
-          <w:rFonts w:ascii="Segoe UI" w:hAnsi="Segoe UI" w:cs="Segoe UI"/>
-          <w:color w:val="24292E"/>
-          <w:shd w:val="clear" w:color="auto" w:fill="F6F8FA"/>
-        </w:rPr>
-      </w:pPr>
-      <w:r>
-        <w:rPr>
-          <w:rFonts w:ascii="Segoe UI" w:hAnsi="Segoe UI" w:cs="Segoe UI"/>
-          <w:color w:val="24292E"/>
-          <w:shd w:val="clear" w:color="auto" w:fill="F6F8FA"/>
-        </w:rPr>
-        <w:t>Dispatch -&gt; post , put, delete (useDispatch)</w:t>
-      </w:r>
-    </w:p>
-    <w:p>
-      <w:pPr>
-        <w:rPr>
-          <w:rFonts w:ascii="Segoe UI" w:hAnsi="Segoe UI" w:cs="Segoe UI"/>
-          <w:color w:val="24292E"/>
-          <w:shd w:val="clear" w:color="auto" w:fill="F6F8FA"/>
-        </w:rPr>
-      </w:pPr>
-      <w:r>
-        <w:rPr>
-          <w:rFonts w:ascii="Segoe UI" w:hAnsi="Segoe UI" w:cs="Segoe UI"/>
-          <w:color w:val="24292E"/>
-          <w:shd w:val="clear" w:color="auto" w:fill="F6F8FA"/>
-        </w:rPr>
-        <w:t>Select-&gt; get</w:t>
-      </w:r>
-      <w:r>
-        <w:rPr>
-          <w:rFonts w:ascii="Segoe UI" w:hAnsi="Segoe UI" w:cs="Segoe UI"/>
-          <w:color w:val="24292E"/>
-          <w:shd w:val="clear" w:color="auto" w:fill="F6F8FA"/>
-        </w:rPr>
-        <w:t xml:space="preserve"> </w:t>
-      </w:r>
-      <w:r>
-        <w:rPr>
-          <w:rFonts w:ascii="Segoe UI" w:hAnsi="Segoe UI" w:cs="Segoe UI"/>
-          <w:color w:val="24292E"/>
-          <w:shd w:val="clear" w:color="auto" w:fill="F6F8FA"/>
-        </w:rPr>
-        <w:t xml:space="preserve"> (useSelect</w:t>
-      </w:r>
-      <w:r>
-        <w:rPr>
-          <w:rFonts w:ascii="Segoe UI" w:hAnsi="Segoe UI" w:cs="Segoe UI"/>
-          <w:color w:val="24292E"/>
-          <w:shd w:val="clear" w:color="auto" w:fill="F6F8FA"/>
-        </w:rPr>
-        <w:t>or</w:t>
-      </w:r>
-      <w:r>
-        <w:rPr>
-          <w:rFonts w:ascii="Segoe UI" w:hAnsi="Segoe UI" w:cs="Segoe UI"/>
-          <w:color w:val="24292E"/>
-          <w:shd w:val="clear" w:color="auto" w:fill="F6F8FA"/>
-        </w:rPr>
-        <w:t>)</w:t>
-      </w:r>
-    </w:p>
-    <w:p>
-      <w:pPr>
-        <w:rPr>
-          <w:rFonts w:ascii="Segoe UI" w:hAnsi="Segoe UI" w:cs="Segoe UI"/>
-          <w:color w:val="24292E"/>
-          <w:shd w:val="clear" w:color="auto" w:fill="F6F8FA"/>
-        </w:rPr>
-      </w:pPr>
-      <w:r>
-        <w:rPr>
-          <w:rFonts w:ascii="Segoe UI" w:hAnsi="Segoe UI" w:cs="Segoe UI"/>
-          <w:color w:val="24292E"/>
-          <w:shd w:val="clear" w:color="auto" w:fill="F6F8FA"/>
-        </w:rPr>
-        <w:t>19) Action?</w:t>
-      </w:r>
-    </w:p>
-    <w:p>
-      <w:pPr>
-        <w:rPr>
-          <w:rFonts w:ascii="Segoe UI" w:hAnsi="Segoe UI" w:cs="Segoe UI"/>
-          <w:color w:val="24292E"/>
-          <w:shd w:val="clear" w:color="auto" w:fill="F6F8FA"/>
-        </w:rPr>
-      </w:pPr>
-      <w:r>
-        <w:rPr>
-          <w:rFonts w:ascii="Segoe UI" w:hAnsi="Segoe UI" w:cs="Segoe UI"/>
-          <w:color w:val="24292E"/>
-          <w:shd w:val="clear" w:color="auto" w:fill="F6F8FA"/>
-        </w:rPr>
-        <w:t>Any action we performed , add, update, delete user</w:t>
-      </w:r>
-    </w:p>
-    <w:p>
-      <w:pPr>
-        <w:rPr>
-          <w:rFonts w:ascii="Segoe UI" w:hAnsi="Segoe UI" w:cs="Segoe UI"/>
-          <w:color w:val="24292E"/>
-          <w:shd w:val="clear" w:color="auto" w:fill="F6F8FA"/>
-        </w:rPr>
-      </w:pPr>
-      <w:r>
-        <w:rPr>
-          <w:rFonts w:ascii="Segoe UI" w:hAnsi="Segoe UI" w:cs="Segoe UI"/>
-          <w:color w:val="24292E"/>
-          <w:shd w:val="clear" w:color="auto" w:fill="F6F8FA"/>
-        </w:rPr>
-        <w:t>20)Differnce b/w substring,slice, splice?</w:t>
-      </w:r>
-    </w:p>
-    <w:p>
-      <w:pPr>
-        <w:rPr>
-          <w:rFonts w:ascii="Segoe UI" w:hAnsi="Segoe UI" w:cs="Segoe UI"/>
-          <w:color w:val="24292E"/>
-          <w:shd w:val="clear" w:color="auto" w:fill="F6F8FA"/>
-        </w:rPr>
-      </w:pPr>
-      <w:r>
-        <w:rPr>
-          <w:rFonts w:ascii="Segoe UI" w:hAnsi="Segoe UI" w:cs="Segoe UI"/>
-          <w:color w:val="24292E"/>
-          <w:shd w:val="clear" w:color="auto" w:fill="F6F8FA"/>
-        </w:rPr>
-        <w:t>21) Convert Object To String?</w:t>
-      </w:r>
-    </w:p>
-    <w:p>
-      <w:pPr>
-        <w:rPr>
-          <w:rFonts w:ascii="Segoe UI" w:hAnsi="Segoe UI" w:cs="Segoe UI"/>
-          <w:color w:val="24292E"/>
-          <w:shd w:val="clear" w:color="auto" w:fill="F6F8FA"/>
-        </w:rPr>
-      </w:pPr>
-      <w:r>
-        <w:rPr>
-          <w:rFonts w:ascii="Segoe UI" w:hAnsi="Segoe UI" w:cs="Segoe UI"/>
-          <w:color w:val="24292E"/>
-          <w:shd w:val="clear" w:color="auto" w:fill="F6F8FA"/>
-        </w:rPr>
-        <w:t>JSON.Stringify(Object)</w:t>
-      </w:r>
-    </w:p>
-    <w:p>
-      <w:pPr>
-        <w:rPr>
-          <w:rFonts w:ascii="Segoe UI" w:hAnsi="Segoe UI" w:cs="Segoe UI"/>
-          <w:color w:val="24292E"/>
-          <w:shd w:val="clear" w:color="auto" w:fill="F6F8FA"/>
-        </w:rPr>
-      </w:pPr>
-      <w:r>
-        <w:rPr>
-          <w:rFonts w:ascii="Segoe UI" w:hAnsi="Segoe UI" w:cs="Segoe UI"/>
-          <w:color w:val="24292E"/>
-          <w:shd w:val="clear" w:color="auto" w:fill="F6F8FA"/>
-        </w:rPr>
-        <w:t>22) check string</w:t>
-      </w:r>
-      <w:r>
-        <w:rPr>
-          <w:rFonts w:ascii="Segoe UI" w:hAnsi="Segoe UI" w:cs="Segoe UI"/>
-          <w:color w:val="24292E"/>
-          <w:shd w:val="clear" w:color="auto" w:fill="F6F8FA"/>
-        </w:rPr>
-        <w:t>/array</w:t>
-      </w:r>
-      <w:r>
-        <w:rPr>
-          <w:rFonts w:ascii="Segoe UI" w:hAnsi="Segoe UI" w:cs="Segoe UI"/>
-          <w:color w:val="24292E"/>
-          <w:shd w:val="clear" w:color="auto" w:fill="F6F8FA"/>
-        </w:rPr>
-        <w:t xml:space="preserve"> is there or not?</w:t>
-      </w:r>
-    </w:p>
-    <w:p>
-      <w:pPr>
-        <w:rPr>
-          <w:rFonts w:ascii="Segoe UI" w:hAnsi="Segoe UI" w:cs="Segoe UI"/>
-          <w:color w:val="24292E"/>
-          <w:shd w:val="clear" w:color="auto" w:fill="F6F8FA"/>
-        </w:rPr>
-      </w:pPr>
-      <w:r>
-        <w:rPr>
-          <w:rFonts w:ascii="Segoe UI" w:hAnsi="Segoe UI" w:cs="Segoe UI"/>
-          <w:color w:val="24292E"/>
-          <w:shd w:val="clear" w:color="auto" w:fill="F6F8FA"/>
-        </w:rPr>
-        <w:t>Includes()</w:t>
-      </w:r>
-    </w:p>
-    <w:p>
-      <w:pPr>
-        <w:rPr>
-          <w:rFonts w:ascii="Segoe UI" w:hAnsi="Segoe UI" w:cs="Segoe UI"/>
-          <w:color w:val="24292E"/>
-          <w:shd w:val="clear" w:color="auto" w:fill="F6F8FA"/>
-        </w:rPr>
-      </w:pPr>
-      <w:r>
-        <w:rPr>
-          <w:rFonts w:ascii="Segoe UI" w:hAnsi="Segoe UI" w:cs="Segoe UI"/>
-          <w:color w:val="24292E"/>
-          <w:shd w:val="clear" w:color="auto" w:fill="F6F8FA"/>
-        </w:rPr>
-        <w:t>indexOf()</w:t>
-      </w:r>
-    </w:p>
-    <w:p>
-      <w:pPr>
-        <w:rPr>
-          <w:rFonts w:ascii="Segoe UI" w:hAnsi="Segoe UI" w:cs="Segoe UI"/>
-          <w:color w:val="24292E"/>
-          <w:shd w:val="clear" w:color="auto" w:fill="F6F8FA"/>
-        </w:rPr>
-      </w:pPr>
-      <w:r>
-        <w:rPr>
-          <w:rFonts w:ascii="Segoe UI" w:hAnsi="Segoe UI" w:cs="Segoe UI"/>
-          <w:color w:val="24292E"/>
-          <w:shd w:val="clear" w:color="auto" w:fill="F6F8FA"/>
-        </w:rPr>
-        <w:lastRenderedPageBreak/>
         <w:t>23) all instance of character built in methods?(in string particular character is in uppercase)</w:t>
       </w:r>
     </w:p>
@@ -6065,6 +6127,7 @@
           <w:szCs w:val="23"/>
           <w:shd w:val="clear" w:color="auto" w:fill="FFFFFF"/>
         </w:rPr>
+        <w:lastRenderedPageBreak/>
         <w:t>var</w:t>
       </w:r>
       <w:r>
@@ -6536,7 +6599,6 @@
           <w:sz w:val="23"/>
           <w:szCs w:val="23"/>
         </w:rPr>
-        <w:lastRenderedPageBreak/>
         <w:t>28) generate random no?</w:t>
       </w:r>
     </w:p>
@@ -8330,6 +8392,7 @@
           <w:shd w:val="clear" w:color="auto" w:fill="F5F5F5"/>
           <w:lang w:eastAsia="en-IN"/>
         </w:rPr>
+        <w:lastRenderedPageBreak/>
         <w:t>[1, 4, 8]</w:t>
       </w:r>
     </w:p>
@@ -8406,7 +8469,6 @@
           <w:color w:val="24292E"/>
           <w:shd w:val="clear" w:color="auto" w:fill="F6F8FA"/>
         </w:rPr>
-        <w:lastRenderedPageBreak/>
         <w:t xml:space="preserve">30) </w:t>
       </w:r>
       <w:r>
@@ -10211,6 +10273,7 @@
           <w:color w:val="24292E"/>
           <w:shd w:val="clear" w:color="auto" w:fill="F6F8FA"/>
         </w:rPr>
+        <w:lastRenderedPageBreak/>
         <w:t>32</w:t>
       </w:r>
       <w:r>
@@ -10444,7 +10507,6 @@
           <w:bdr w:val="none" w:sz="0" w:space="0" w:color="auto" w:frame="1"/>
           <w:shd w:val="clear" w:color="auto" w:fill="F5F5F5"/>
         </w:rPr>
-        <w:lastRenderedPageBreak/>
         <w:t>let</w:t>
       </w:r>
       <w:r>
@@ -12174,6 +12236,7 @@
           <w:bdr w:val="none" w:sz="0" w:space="0" w:color="auto" w:frame="1"/>
           <w:shd w:val="clear" w:color="auto" w:fill="F5F5F5"/>
         </w:rPr>
+        <w:lastRenderedPageBreak/>
         <w:t>}</w:t>
       </w:r>
     </w:p>
@@ -12260,7 +12323,6 @@
           <w:bdr w:val="none" w:sz="0" w:space="0" w:color="auto" w:frame="1"/>
           <w:shd w:val="clear" w:color="auto" w:fill="F5F5F5"/>
         </w:rPr>
-        <w:lastRenderedPageBreak/>
         <w:t>The factorial of 5 is 120.</w:t>
       </w:r>
     </w:p>
@@ -13561,6 +13623,7 @@
           <w:color w:val="24292E"/>
           <w:shd w:val="clear" w:color="auto" w:fill="F6F8FA"/>
         </w:rPr>
+        <w:lastRenderedPageBreak/>
         <w:t xml:space="preserve">35. </w:t>
       </w:r>
       <w:r>
@@ -13786,7 +13849,6 @@
           <w:bdr w:val="none" w:sz="0" w:space="0" w:color="auto" w:frame="1"/>
           <w:shd w:val="clear" w:color="auto" w:fill="F5F5F5"/>
         </w:rPr>
-        <w:lastRenderedPageBreak/>
         <w:t>let</w:t>
       </w:r>
       <w:r>
@@ -15269,6 +15331,7 @@
           <w:bdr w:val="none" w:sz="0" w:space="0" w:color="auto" w:frame="1"/>
           <w:shd w:val="clear" w:color="auto" w:fill="F5F5F5"/>
         </w:rPr>
+        <w:lastRenderedPageBreak/>
         <w:t xml:space="preserve">        </w:t>
       </w:r>
       <w:r>
@@ -16614,6 +16677,7 @@
           <w:bdr w:val="none" w:sz="0" w:space="0" w:color="auto" w:frame="1"/>
           <w:shd w:val="clear" w:color="auto" w:fill="F5F5F5"/>
         </w:rPr>
+        <w:lastRenderedPageBreak/>
         <w:t>learning</w:t>
       </w:r>
     </w:p>
@@ -16642,7 +16706,6 @@
           <w:color w:val="24292E"/>
           <w:shd w:val="clear" w:color="auto" w:fill="F6F8FA"/>
         </w:rPr>
-        <w:lastRenderedPageBreak/>
         <w:t xml:space="preserve">38. </w:t>
       </w:r>
       <w:r>
@@ -18068,6 +18131,7 @@
           <w:bdr w:val="none" w:sz="0" w:space="0" w:color="auto" w:frame="1"/>
           <w:shd w:val="clear" w:color="auto" w:fill="F5F5F5"/>
         </w:rPr>
+        <w:lastRenderedPageBreak/>
         <w:t xml:space="preserve">    </w:t>
       </w:r>
       <w:r>
@@ -19457,6 +19521,7 @@
           <w:color w:val="24292E"/>
           <w:shd w:val="clear" w:color="auto" w:fill="F6F8FA"/>
         </w:rPr>
+        <w:lastRenderedPageBreak/>
         <w:t xml:space="preserve">41 </w:t>
       </w:r>
       <w:r>
@@ -20977,6 +21042,7 @@
           <w:shd w:val="clear" w:color="auto" w:fill="F5F5F5"/>
           <w:lang w:eastAsia="en-IN"/>
         </w:rPr>
+        <w:lastRenderedPageBreak/>
         <w:t xml:space="preserve">    </w:t>
       </w:r>
       <w:r>
@@ -21265,7 +21331,6 @@
           <w:shd w:val="clear" w:color="auto" w:fill="F5F5F5"/>
           <w:lang w:eastAsia="en-IN"/>
         </w:rPr>
-        <w:lastRenderedPageBreak/>
         <w:t>// cloning the object</w:t>
       </w:r>
     </w:p>
@@ -22761,6 +22826,7 @@
           <w:color w:val="24292E"/>
           <w:shd w:val="clear" w:color="auto" w:fill="F6F8FA"/>
         </w:rPr>
+        <w:lastRenderedPageBreak/>
         <w:t>46. str=”abc”;</w:t>
       </w:r>
     </w:p>
@@ -22801,7 +22867,6 @@
           <w:szCs w:val="23"/>
           <w:lang w:eastAsia="en-IN"/>
         </w:rPr>
-        <w:lastRenderedPageBreak/>
         <w:t>var</w:t>
       </w:r>
       <w:r>
@@ -24242,12 +24307,326 @@
     </w:p>
     <w:p>
       <w:r>
+        <w:lastRenderedPageBreak/>
         <w:t>58.Deep copying?</w:t>
       </w:r>
     </w:p>
     <w:p>
       <w:r>
         <w:t>59.Shallow copying?</w:t>
+      </w:r>
+    </w:p>
+    <w:p>
+      <w:r>
+        <w:t>60) what is pollyfils?</w:t>
+      </w:r>
+    </w:p>
+    <w:p>
+      <w:r>
+        <w:t>Providing the old browser support</w:t>
+      </w:r>
+    </w:p>
+    <w:p>
+      <w:r>
+        <w:t>61)Map, filter, reduce with eample?</w:t>
+      </w:r>
+    </w:p>
+    <w:p>
+      <w:r>
+        <w:t>62) call, bind, apply ?</w:t>
+      </w:r>
+    </w:p>
+    <w:p>
+      <w:r>
+        <w:t>63) clouse example?</w:t>
+      </w:r>
+    </w:p>
+    <w:p>
+      <w:r>
+        <w:t>64) promises question?</w:t>
+      </w:r>
+    </w:p>
+    <w:p>
+      <w:r>
+        <w:t>65) palindrome?</w:t>
+      </w:r>
+    </w:p>
+    <w:p>
+      <w:pPr>
+        <w:rPr>
+          <w:rFonts w:ascii="Segoe UI" w:hAnsi="Segoe UI" w:cs="Segoe UI"/>
+          <w:color w:val="24292E"/>
+          <w:shd w:val="clear" w:color="auto" w:fill="F6F8FA"/>
+        </w:rPr>
+      </w:pPr>
+      <w:r>
+        <w:rPr>
+          <w:rFonts w:ascii="Segoe UI" w:hAnsi="Segoe UI" w:cs="Segoe UI"/>
+          <w:color w:val="24292E"/>
+          <w:shd w:val="clear" w:color="auto" w:fill="F6F8FA"/>
+        </w:rPr>
+        <w:t>66) string= “aaaabbbbcc”;</w:t>
+      </w:r>
+    </w:p>
+    <w:p>
+      <w:pPr>
+        <w:rPr>
+          <w:rFonts w:ascii="Segoe UI" w:hAnsi="Segoe UI" w:cs="Segoe UI"/>
+          <w:color w:val="24292E"/>
+          <w:shd w:val="clear" w:color="auto" w:fill="F6F8FA"/>
+        </w:rPr>
+      </w:pPr>
+      <w:r>
+        <w:rPr>
+          <w:rFonts w:ascii="Segoe UI" w:hAnsi="Segoe UI" w:cs="Segoe UI"/>
+          <w:color w:val="24292E"/>
+          <w:shd w:val="clear" w:color="auto" w:fill="F6F8FA"/>
+        </w:rPr>
+        <w:t xml:space="preserve">Output=a4b4c2 </w:t>
+      </w:r>
+    </w:p>
+    <w:p>
+      <w:pPr>
+        <w:rPr>
+          <w:rFonts w:ascii="Segoe UI" w:hAnsi="Segoe UI" w:cs="Segoe UI"/>
+          <w:color w:val="24292E"/>
+          <w:shd w:val="clear" w:color="auto" w:fill="F6F8FA"/>
+        </w:rPr>
+      </w:pPr>
+      <w:r>
+        <w:rPr>
+          <w:rFonts w:ascii="Segoe UI" w:hAnsi="Segoe UI" w:cs="Segoe UI"/>
+          <w:color w:val="24292E"/>
+          <w:shd w:val="clear" w:color="auto" w:fill="F6F8FA"/>
+        </w:rPr>
+        <w:t>67) prototype?</w:t>
+      </w:r>
+    </w:p>
+    <w:p>
+      <w:pPr>
+        <w:rPr>
+          <w:rFonts w:ascii="Segoe UI" w:hAnsi="Segoe UI" w:cs="Segoe UI"/>
+          <w:color w:val="24292E"/>
+          <w:shd w:val="clear" w:color="auto" w:fill="F6F8FA"/>
+        </w:rPr>
+      </w:pPr>
+      <w:r>
+        <w:rPr>
+          <w:rFonts w:ascii="Segoe UI" w:hAnsi="Segoe UI" w:cs="Segoe UI"/>
+          <w:color w:val="24292E"/>
+          <w:shd w:val="clear" w:color="auto" w:fill="F6F8FA"/>
+        </w:rPr>
+        <w:t>It</w:t>
+      </w:r>
+      <w:r>
+        <w:rPr>
+          <w:rFonts w:ascii="Segoe UI" w:hAnsi="Segoe UI" w:cs="Segoe UI"/>
+          <w:color w:val="24292E"/>
+          <w:shd w:val="clear" w:color="auto" w:fill="F6F8FA"/>
+        </w:rPr>
+        <w:t xml:space="preserve"> is provide the function of i</w:t>
+      </w:r>
+      <w:r>
+        <w:rPr>
+          <w:rFonts w:ascii="Segoe UI" w:hAnsi="Segoe UI" w:cs="Segoe UI"/>
+          <w:color w:val="24292E"/>
+          <w:shd w:val="clear" w:color="auto" w:fill="F6F8FA"/>
+        </w:rPr>
+        <w:t>n</w:t>
+      </w:r>
+      <w:r>
+        <w:rPr>
+          <w:rFonts w:ascii="Segoe UI" w:hAnsi="Segoe UI" w:cs="Segoe UI"/>
+          <w:color w:val="24292E"/>
+          <w:shd w:val="clear" w:color="auto" w:fill="F6F8FA"/>
+        </w:rPr>
+        <w:t xml:space="preserve">heritence </w:t>
+      </w:r>
+      <w:r>
+        <w:rPr>
+          <w:rFonts w:ascii="Segoe UI" w:hAnsi="Segoe UI" w:cs="Segoe UI"/>
+          <w:color w:val="24292E"/>
+          <w:shd w:val="clear" w:color="auto" w:fill="F6F8FA"/>
+        </w:rPr>
+        <w:t xml:space="preserve"> </w:t>
+      </w:r>
+    </w:p>
+    <w:p>
+      <w:pPr>
+        <w:rPr>
+          <w:rFonts w:ascii="Segoe UI" w:hAnsi="Segoe UI" w:cs="Segoe UI"/>
+          <w:color w:val="24292E"/>
+          <w:shd w:val="clear" w:color="auto" w:fill="F6F8FA"/>
+        </w:rPr>
+      </w:pPr>
+      <w:r>
+        <w:rPr>
+          <w:rFonts w:ascii="Segoe UI" w:hAnsi="Segoe UI" w:cs="Segoe UI"/>
+          <w:color w:val="24292E"/>
+          <w:shd w:val="clear" w:color="auto" w:fill="F6F8FA"/>
+        </w:rPr>
+        <w:t>68)difference b/w for in and for of?</w:t>
+      </w:r>
+    </w:p>
+    <w:p>
+      <w:pPr>
+        <w:rPr>
+          <w:rFonts w:ascii="Segoe UI" w:hAnsi="Segoe UI" w:cs="Segoe UI"/>
+          <w:color w:val="24292E"/>
+          <w:shd w:val="clear" w:color="auto" w:fill="F6F8FA"/>
+        </w:rPr>
+      </w:pPr>
+      <w:r>
+        <w:rPr>
+          <w:rFonts w:ascii="Segoe UI" w:hAnsi="Segoe UI" w:cs="Segoe UI"/>
+          <w:color w:val="24292E"/>
+          <w:shd w:val="clear" w:color="auto" w:fill="F6F8FA"/>
+        </w:rPr>
+        <w:t>69) how we  add array?</w:t>
+      </w:r>
+    </w:p>
+    <w:p>
+      <w:pPr>
+        <w:rPr>
+          <w:rFonts w:ascii="Segoe UI" w:hAnsi="Segoe UI" w:cs="Segoe UI"/>
+          <w:color w:val="24292E"/>
+          <w:shd w:val="clear" w:color="auto" w:fill="F6F8FA"/>
+        </w:rPr>
+      </w:pPr>
+      <w:r>
+        <w:rPr>
+          <w:rFonts w:ascii="Segoe UI" w:hAnsi="Segoe UI" w:cs="Segoe UI"/>
+          <w:color w:val="24292E"/>
+          <w:shd w:val="clear" w:color="auto" w:fill="F6F8FA"/>
+        </w:rPr>
+        <w:t>70) how we add object?</w:t>
+      </w:r>
+    </w:p>
+    <w:p>
+      <w:pPr>
+        <w:rPr>
+          <w:rFonts w:ascii="Segoe UI" w:hAnsi="Segoe UI" w:cs="Segoe UI"/>
+          <w:color w:val="24292E"/>
+          <w:shd w:val="clear" w:color="auto" w:fill="F6F8FA"/>
+        </w:rPr>
+      </w:pPr>
+      <w:r>
+        <w:rPr>
+          <w:rFonts w:ascii="Segoe UI" w:hAnsi="Segoe UI" w:cs="Segoe UI"/>
+          <w:color w:val="24292E"/>
+          <w:shd w:val="clear" w:color="auto" w:fill="F6F8FA"/>
+        </w:rPr>
+        <w:t>71) spread and rest?</w:t>
+      </w:r>
+    </w:p>
+    <w:p>
+      <w:pPr>
+        <w:rPr>
+          <w:rFonts w:ascii="Segoe UI" w:hAnsi="Segoe UI" w:cs="Segoe UI"/>
+          <w:color w:val="24292E"/>
+          <w:shd w:val="clear" w:color="auto" w:fill="F6F8FA"/>
+        </w:rPr>
+      </w:pPr>
+      <w:r>
+        <w:rPr>
+          <w:rFonts w:ascii="Segoe UI" w:hAnsi="Segoe UI" w:cs="Segoe UI"/>
+          <w:color w:val="24292E"/>
+          <w:shd w:val="clear" w:color="auto" w:fill="F6F8FA"/>
+        </w:rPr>
+        <w:t>72) undefined ==null?</w:t>
+      </w:r>
+      <w:r>
+        <w:rPr>
+          <w:rFonts w:ascii="Segoe UI" w:hAnsi="Segoe UI" w:cs="Segoe UI"/>
+          <w:color w:val="24292E"/>
+          <w:shd w:val="clear" w:color="auto" w:fill="F6F8FA"/>
+        </w:rPr>
+        <w:t>true</w:t>
+      </w:r>
+    </w:p>
+    <w:p>
+      <w:pPr>
+        <w:rPr>
+          <w:rFonts w:ascii="Segoe UI" w:hAnsi="Segoe UI" w:cs="Segoe UI"/>
+          <w:color w:val="24292E"/>
+          <w:shd w:val="clear" w:color="auto" w:fill="F6F8FA"/>
+        </w:rPr>
+      </w:pPr>
+      <w:r>
+        <w:rPr>
+          <w:rFonts w:ascii="Segoe UI" w:hAnsi="Segoe UI" w:cs="Segoe UI"/>
+          <w:color w:val="24292E"/>
+          <w:shd w:val="clear" w:color="auto" w:fill="F6F8FA"/>
+        </w:rPr>
+        <w:t>73)undefined===null?false</w:t>
+      </w:r>
+    </w:p>
+    <w:p>
+      <w:pPr>
+        <w:rPr>
+          <w:rFonts w:ascii="Segoe UI" w:hAnsi="Segoe UI" w:cs="Segoe UI"/>
+          <w:color w:val="24292E"/>
+          <w:shd w:val="clear" w:color="auto" w:fill="F6F8FA"/>
+        </w:rPr>
+      </w:pPr>
+      <w:r>
+        <w:rPr>
+          <w:rFonts w:ascii="Segoe UI" w:hAnsi="Segoe UI" w:cs="Segoe UI"/>
+          <w:color w:val="24292E"/>
+          <w:shd w:val="clear" w:color="auto" w:fill="F6F8FA"/>
+        </w:rPr>
+        <w:t>74) javascript copy : navigator.clipboard.writetext(value)</w:t>
+      </w:r>
+    </w:p>
+    <w:p>
+      <w:pPr>
+        <w:rPr>
+          <w:rFonts w:ascii="Segoe UI" w:hAnsi="Segoe UI" w:cs="Segoe UI"/>
+          <w:color w:val="24292E"/>
+          <w:shd w:val="clear" w:color="auto" w:fill="F6F8FA"/>
+        </w:rPr>
+      </w:pPr>
+      <w:r>
+        <w:rPr>
+          <w:rFonts w:ascii="Segoe UI" w:hAnsi="Segoe UI" w:cs="Segoe UI"/>
+          <w:color w:val="24292E"/>
+          <w:shd w:val="clear" w:color="auto" w:fill="F6F8FA"/>
+        </w:rPr>
+        <w:t>75) javascript paste : navigator.clipboard.readtext()</w:t>
+      </w:r>
+    </w:p>
+    <w:p>
+      <w:pPr>
+        <w:rPr>
+          <w:rFonts w:ascii="Segoe UI" w:hAnsi="Segoe UI" w:cs="Segoe UI"/>
+          <w:color w:val="24292E"/>
+          <w:shd w:val="clear" w:color="auto" w:fill="F6F8FA"/>
+        </w:rPr>
+      </w:pPr>
+      <w:r>
+        <w:rPr>
+          <w:rFonts w:ascii="Segoe UI" w:hAnsi="Segoe UI" w:cs="Segoe UI"/>
+          <w:color w:val="24292E"/>
+          <w:shd w:val="clear" w:color="auto" w:fill="F6F8FA"/>
+        </w:rPr>
+        <w:t>76) what is deep copy and shallow copy?</w:t>
+      </w:r>
+    </w:p>
+    <w:p>
+      <w:pPr>
+        <w:rPr>
+          <w:rFonts w:ascii="Segoe UI" w:hAnsi="Segoe UI" w:cs="Segoe UI"/>
+          <w:color w:val="24292E"/>
+          <w:shd w:val="clear" w:color="auto" w:fill="F6F8FA"/>
+        </w:rPr>
+      </w:pPr>
+      <w:r>
+        <w:rPr>
+          <w:rFonts w:ascii="Segoe UI" w:hAnsi="Segoe UI" w:cs="Segoe UI"/>
+          <w:color w:val="24292E"/>
+          <w:shd w:val="clear" w:color="auto" w:fill="F6F8FA"/>
+        </w:rPr>
+        <w:t>77) what is setimmediate?</w:t>
       </w:r>
       <w:bookmarkStart w:id="0" w:name="_GoBack"/>
       <w:bookmarkEnd w:id="0"/>
@@ -24311,6 +24690,7 @@
           <w:color w:val="24292E"/>
           <w:shd w:val="clear" w:color="auto" w:fill="F6F8FA"/>
         </w:rPr>
+        <w:lastRenderedPageBreak/>
         <w:t>fromCharCode—Unicode to characters</w:t>
       </w:r>
     </w:p>
@@ -24912,58 +25292,58 @@
           <w:color w:val="24292E"/>
           <w:shd w:val="clear" w:color="auto" w:fill="F6F8FA"/>
         </w:rPr>
+        <w:t>toLocaleTimeString()----convert to time object</w:t>
+      </w:r>
+    </w:p>
+    <w:p>
+      <w:pPr>
+        <w:rPr>
+          <w:rFonts w:ascii="Segoe UI" w:hAnsi="Segoe UI" w:cs="Segoe UI"/>
+          <w:color w:val="24292E"/>
+          <w:shd w:val="clear" w:color="auto" w:fill="F6F8FA"/>
+        </w:rPr>
+      </w:pPr>
+      <w:r>
+        <w:rPr>
+          <w:rFonts w:ascii="Segoe UI" w:hAnsi="Segoe UI" w:cs="Segoe UI"/>
+          <w:color w:val="24292E"/>
+          <w:shd w:val="clear" w:color="auto" w:fill="F6F8FA"/>
+        </w:rPr>
+        <w:t>getDate()</w:t>
+      </w:r>
+    </w:p>
+    <w:p>
+      <w:pPr>
+        <w:rPr>
+          <w:rFonts w:ascii="Segoe UI" w:hAnsi="Segoe UI" w:cs="Segoe UI"/>
+          <w:color w:val="24292E"/>
+          <w:shd w:val="clear" w:color="auto" w:fill="F6F8FA"/>
+        </w:rPr>
+      </w:pPr>
+      <w:r>
+        <w:rPr>
+          <w:rFonts w:ascii="Segoe UI" w:hAnsi="Segoe UI" w:cs="Segoe UI"/>
+          <w:color w:val="24292E"/>
+          <w:shd w:val="clear" w:color="auto" w:fill="F6F8FA"/>
+        </w:rPr>
+        <w:t>getMonth()+1</w:t>
+      </w:r>
+    </w:p>
+    <w:p>
+      <w:pPr>
+        <w:rPr>
+          <w:rFonts w:ascii="Segoe UI" w:hAnsi="Segoe UI" w:cs="Segoe UI"/>
+          <w:color w:val="24292E"/>
+          <w:shd w:val="clear" w:color="auto" w:fill="F6F8FA"/>
+        </w:rPr>
+      </w:pPr>
+      <w:r>
+        <w:rPr>
+          <w:rFonts w:ascii="Segoe UI" w:hAnsi="Segoe UI" w:cs="Segoe UI"/>
+          <w:color w:val="24292E"/>
+          <w:shd w:val="clear" w:color="auto" w:fill="F6F8FA"/>
+        </w:rPr>
         <w:lastRenderedPageBreak/>
-        <w:t>toLocaleTimeString()----convert to time object</w:t>
-      </w:r>
-    </w:p>
-    <w:p>
-      <w:pPr>
-        <w:rPr>
-          <w:rFonts w:ascii="Segoe UI" w:hAnsi="Segoe UI" w:cs="Segoe UI"/>
-          <w:color w:val="24292E"/>
-          <w:shd w:val="clear" w:color="auto" w:fill="F6F8FA"/>
-        </w:rPr>
-      </w:pPr>
-      <w:r>
-        <w:rPr>
-          <w:rFonts w:ascii="Segoe UI" w:hAnsi="Segoe UI" w:cs="Segoe UI"/>
-          <w:color w:val="24292E"/>
-          <w:shd w:val="clear" w:color="auto" w:fill="F6F8FA"/>
-        </w:rPr>
-        <w:t>getDate()</w:t>
-      </w:r>
-    </w:p>
-    <w:p>
-      <w:pPr>
-        <w:rPr>
-          <w:rFonts w:ascii="Segoe UI" w:hAnsi="Segoe UI" w:cs="Segoe UI"/>
-          <w:color w:val="24292E"/>
-          <w:shd w:val="clear" w:color="auto" w:fill="F6F8FA"/>
-        </w:rPr>
-      </w:pPr>
-      <w:r>
-        <w:rPr>
-          <w:rFonts w:ascii="Segoe UI" w:hAnsi="Segoe UI" w:cs="Segoe UI"/>
-          <w:color w:val="24292E"/>
-          <w:shd w:val="clear" w:color="auto" w:fill="F6F8FA"/>
-        </w:rPr>
-        <w:t>getMonth()+1</w:t>
-      </w:r>
-    </w:p>
-    <w:p>
-      <w:pPr>
-        <w:rPr>
-          <w:rFonts w:ascii="Segoe UI" w:hAnsi="Segoe UI" w:cs="Segoe UI"/>
-          <w:color w:val="24292E"/>
-          <w:shd w:val="clear" w:color="auto" w:fill="F6F8FA"/>
-        </w:rPr>
-      </w:pPr>
-      <w:r>
-        <w:rPr>
-          <w:rFonts w:ascii="Segoe UI" w:hAnsi="Segoe UI" w:cs="Segoe UI"/>
-          <w:color w:val="24292E"/>
-          <w:shd w:val="clear" w:color="auto" w:fill="F6F8FA"/>
-        </w:rPr>
         <w:t>getFullYear()</w:t>
       </w:r>
     </w:p>
@@ -25148,6 +25528,15 @@
         </w:rPr>
         <w:t>Newperson = Object.assign({},person)------clone of object</w:t>
       </w:r>
+    </w:p>
+    <w:p>
+      <w:pPr>
+        <w:rPr>
+          <w:rFonts w:ascii="Segoe UI" w:hAnsi="Segoe UI" w:cs="Segoe UI"/>
+          <w:color w:val="24292E"/>
+          <w:shd w:val="clear" w:color="auto" w:fill="F6F8FA"/>
+        </w:rPr>
+      </w:pPr>
     </w:p>
     <w:p>
       <w:pPr>
